--- a/doc/USA/Montana/US-MONTANA-BEAR_CANYON-2002.docx
+++ b/doc/USA/Montana/US-MONTANA-BEAR_CANYON-2002.docx
@@ -9,7 +9,7 @@
       <w:r>
         <w:drawing>
           <wp:inline xmlns:a="http://schemas.openxmlformats.org/drawingml/2006/main" xmlns:pic="http://schemas.openxmlformats.org/drawingml/2006/picture">
-            <wp:extent cx="50393600" cy="35572700"/>
+            <wp:extent cx="5486400" cy="3872834"/>
             <wp:docPr id="1" name="Picture 1"/>
             <wp:cNvGraphicFramePr>
               <a:graphicFrameLocks noChangeAspect="1"/>
@@ -30,7 +30,7 @@
                   <pic:spPr>
                     <a:xfrm>
                       <a:off x="0" y="0"/>
-                      <a:ext cx="50393600" cy="35572700"/>
+                      <a:ext cx="5486400" cy="3872834"/>
                     </a:xfrm>
                     <a:prstGeom prst="rect"/>
                   </pic:spPr>
